--- a/Fiche de parcours_2023.docx
+++ b/Fiche de parcours_2023.docx
@@ -367,6 +367,7 @@
           <w:u w:val="single"/>
         </w:rPr>
       </w:pPr>
+      <w:proofErr w:type="spellStart"/>
       <w:r>
         <w:rPr>
           <w:b/>
@@ -389,7 +390,16 @@
           <w:sz w:val="20"/>
           <w:szCs w:val="20"/>
         </w:rPr>
-        <w:t>uagement :</w:t>
+        <w:t>uagement</w:t>
+      </w:r>
+      <w:proofErr w:type="spellEnd"/>
+      <w:r>
+        <w:rPr>
+          <w:b/>
+          <w:sz w:val="20"/>
+          <w:szCs w:val="20"/>
+        </w:rPr>
+        <w:t> :</w:t>
       </w:r>
       <w:r>
         <w:rPr>
@@ -1305,7 +1315,37 @@
                 <w:sz w:val="22"/>
                 <w:szCs w:val="22"/>
               </w:rPr>
-              <w:t>Heure (0 à 23 h)</w:t>
+              <w:t>Heure (0</w:t>
+            </w:r>
+            <w:r>
+              <w:rPr>
+                <w:sz w:val="22"/>
+                <w:szCs w:val="22"/>
+              </w:rPr>
+              <w:t>h00</w:t>
+            </w:r>
+            <w:r>
+              <w:rPr>
+                <w:sz w:val="22"/>
+                <w:szCs w:val="22"/>
+              </w:rPr>
+              <w:t xml:space="preserve"> à 23h</w:t>
+            </w:r>
+            <w:r>
+              <w:rPr>
+                <w:sz w:val="22"/>
+                <w:szCs w:val="22"/>
+              </w:rPr>
+              <w:t>59</w:t>
+            </w:r>
+            <w:bookmarkStart w:id="0" w:name="_GoBack"/>
+            <w:bookmarkEnd w:id="0"/>
+            <w:r>
+              <w:rPr>
+                <w:sz w:val="22"/>
+                <w:szCs w:val="22"/>
+              </w:rPr>
+              <w:t>)</w:t>
             </w:r>
           </w:p>
         </w:tc>
@@ -4015,7 +4055,15 @@
         </w:r>
       </w:smartTag>
       <w:r>
-        <w:t xml:space="preserve"> d’histoire naturelle de la vallée du Saint-Laurent, 21 125 ch. Ste-Marie, Ste-Anne-de-Bellevue, Qc, H9X 3Y7</w:t>
+        <w:t xml:space="preserve"> d’histoire naturelle de la vallée du Saint-Laurent, 21 125 ch. Ste-Marie, Ste-Anne-de-Bellevue, </w:t>
+      </w:r>
+      <w:proofErr w:type="spellStart"/>
+      <w:r>
+        <w:t>Qc</w:t>
+      </w:r>
+      <w:proofErr w:type="spellEnd"/>
+      <w:r>
+        <w:t>, H9X 3Y7</w:t>
       </w:r>
       <w:r>
         <w:t>. Tél. : 514-457-9449</w:t>
@@ -4028,50 +4076,14 @@
         <w:tab/>
         <w:t xml:space="preserve">Courriel : </w:t>
       </w:r>
-      <w:bookmarkStart w:id="0" w:name="_GoBack"/>
-      <w:bookmarkEnd w:id="0"/>
-      <w:r>
-        <w:rPr>
-          <w:rStyle w:val="Lienhypertexte"/>
-        </w:rPr>
-        <w:fldChar w:fldCharType="begin"/>
-      </w:r>
-      <w:r>
-        <w:rPr>
-          <w:rStyle w:val="Lienhypertexte"/>
-        </w:rPr>
-        <w:instrText xml:space="preserve"> HYPERLINK "mailto:</w:instrText>
-      </w:r>
-      <w:r>
-        <w:rPr>
-          <w:rStyle w:val="Lienhypertexte"/>
-        </w:rPr>
-        <w:instrText>eric.guerra-grenier@ecomuseum.ca</w:instrText>
-      </w:r>
-      <w:r>
-        <w:rPr>
-          <w:rStyle w:val="Lienhypertexte"/>
-        </w:rPr>
-        <w:instrText xml:space="preserve">" </w:instrText>
-      </w:r>
-      <w:r>
-        <w:rPr>
-          <w:rStyle w:val="Lienhypertexte"/>
-        </w:rPr>
-        <w:fldChar w:fldCharType="separate"/>
-      </w:r>
-      <w:r>
-        <w:rPr>
-          <w:rStyle w:val="Lienhypertexte"/>
-        </w:rPr>
-        <w:t>eric.guerra-grenier@ecomuseum.ca</w:t>
-      </w:r>
-      <w:r>
-        <w:rPr>
-          <w:rStyle w:val="Lienhypertexte"/>
-        </w:rPr>
-        <w:fldChar w:fldCharType="end"/>
-      </w:r>
+      <w:hyperlink r:id="rId4" w:history="1">
+        <w:r>
+          <w:rPr>
+            <w:rStyle w:val="Lienhypertexte"/>
+          </w:rPr>
+          <w:t>eric.guerra-grenier@ecomuseum.ca</w:t>
+        </w:r>
+      </w:hyperlink>
     </w:p>
     <w:p>
       <w:pPr>
